--- a/3rd Semester/Fundamentals of Management/LECTURES/ruberic of report.docx
+++ b/3rd Semester/Fundamentals of Management/LECTURES/ruberic of report.docx
@@ -262,8 +262,6 @@
                 <w:szCs w:val="24"/>
               </w:rPr>
             </w:pPr>
-            <w:bookmarkStart w:id="0" w:name="_GoBack"/>
-            <w:bookmarkEnd w:id="0"/>
             <w:r>
               <w:rPr>
                 <w:rFonts w:ascii="Times New Roman" w:hAnsi="Times New Roman" w:cs="Times New Roman"/>
@@ -1332,8 +1330,77 @@
                 <w:sz w:val="24"/>
                 <w:szCs w:val="24"/>
               </w:rPr>
-              <w:t>6-10 lectures</w:t>
-            </w:r>
+              <w:t>6</w:t>
+            </w:r>
+            <w:r>
+              <w:rPr>
+                <w:rFonts w:ascii="Times New Roman" w:hAnsi="Times New Roman" w:cs="Times New Roman"/>
+                <w:b/>
+                <w:sz w:val="24"/>
+                <w:szCs w:val="24"/>
+                <w:vertAlign w:val="superscript"/>
+              </w:rPr>
+              <w:t>th</w:t>
+            </w:r>
+            <w:r>
+              <w:rPr>
+                <w:rFonts w:ascii="Times New Roman" w:hAnsi="Times New Roman" w:cs="Times New Roman"/>
+                <w:b/>
+                <w:sz w:val="24"/>
+                <w:szCs w:val="24"/>
+              </w:rPr>
+              <w:t xml:space="preserve"> </w:t>
+            </w:r>
+            <w:proofErr w:type="spellStart"/>
+            <w:r>
+              <w:rPr>
+                <w:rFonts w:ascii="Times New Roman" w:hAnsi="Times New Roman" w:cs="Times New Roman"/>
+                <w:b/>
+                <w:sz w:val="24"/>
+                <w:szCs w:val="24"/>
+              </w:rPr>
+              <w:t>lec</w:t>
+            </w:r>
+            <w:proofErr w:type="spellEnd"/>
+            <w:r>
+              <w:rPr>
+                <w:rFonts w:ascii="Times New Roman" w:hAnsi="Times New Roman" w:cs="Times New Roman"/>
+                <w:b/>
+                <w:sz w:val="24"/>
+                <w:szCs w:val="24"/>
+              </w:rPr>
+              <w:t>- 7</w:t>
+            </w:r>
+            <w:r>
+              <w:rPr>
+                <w:rFonts w:ascii="Times New Roman" w:hAnsi="Times New Roman" w:cs="Times New Roman"/>
+                <w:b/>
+                <w:sz w:val="24"/>
+                <w:szCs w:val="24"/>
+                <w:vertAlign w:val="superscript"/>
+              </w:rPr>
+              <w:t>th</w:t>
+            </w:r>
+            <w:r>
+              <w:rPr>
+                <w:rFonts w:ascii="Times New Roman" w:hAnsi="Times New Roman" w:cs="Times New Roman"/>
+                <w:b/>
+                <w:sz w:val="24"/>
+                <w:szCs w:val="24"/>
+              </w:rPr>
+              <w:t xml:space="preserve"> </w:t>
+            </w:r>
+            <w:proofErr w:type="spellStart"/>
+            <w:r>
+              <w:rPr>
+                <w:rFonts w:ascii="Times New Roman" w:hAnsi="Times New Roman" w:cs="Times New Roman"/>
+                <w:b/>
+                <w:sz w:val="24"/>
+                <w:szCs w:val="24"/>
+              </w:rPr>
+              <w:t>Lec</w:t>
+            </w:r>
+            <w:proofErr w:type="spellEnd"/>
           </w:p>
         </w:tc>
         <w:tc>
@@ -1667,6 +1734,31 @@
                 <w:szCs w:val="20"/>
               </w:rPr>
             </w:pPr>
+            <w:r>
+              <w:rPr>
+                <w:rFonts w:ascii="Times New Roman" w:hAnsi="Times New Roman" w:cs="Times New Roman"/>
+                <w:sz w:val="20"/>
+                <w:szCs w:val="20"/>
+              </w:rPr>
+              <w:t>29</w:t>
+            </w:r>
+            <w:r>
+              <w:rPr>
+                <w:rFonts w:ascii="Times New Roman" w:hAnsi="Times New Roman" w:cs="Times New Roman"/>
+                <w:sz w:val="20"/>
+                <w:szCs w:val="20"/>
+                <w:vertAlign w:val="superscript"/>
+              </w:rPr>
+              <w:t>th</w:t>
+            </w:r>
+            <w:r>
+              <w:rPr>
+                <w:rFonts w:ascii="Times New Roman" w:hAnsi="Times New Roman" w:cs="Times New Roman"/>
+                <w:sz w:val="20"/>
+                <w:szCs w:val="20"/>
+              </w:rPr>
+              <w:t xml:space="preserve"> Nov 2020</w:t>
+            </w:r>
           </w:p>
         </w:tc>
       </w:tr>
@@ -1718,7 +1810,54 @@
                 <w:sz w:val="24"/>
                 <w:szCs w:val="24"/>
               </w:rPr>
-              <w:t>11-20 lectures</w:t>
+              <w:t>8</w:t>
+            </w:r>
+            <w:r>
+              <w:rPr>
+                <w:rFonts w:ascii="Times New Roman" w:hAnsi="Times New Roman" w:cs="Times New Roman"/>
+                <w:b/>
+                <w:sz w:val="24"/>
+                <w:szCs w:val="24"/>
+                <w:vertAlign w:val="superscript"/>
+              </w:rPr>
+              <w:t>th</w:t>
+            </w:r>
+            <w:r>
+              <w:rPr>
+                <w:rFonts w:ascii="Times New Roman" w:hAnsi="Times New Roman" w:cs="Times New Roman"/>
+                <w:b/>
+                <w:sz w:val="24"/>
+                <w:szCs w:val="24"/>
+              </w:rPr>
+              <w:t xml:space="preserve"> -11</w:t>
+            </w:r>
+            <w:r>
+              <w:rPr>
+                <w:rFonts w:ascii="Times New Roman" w:hAnsi="Times New Roman" w:cs="Times New Roman"/>
+                <w:b/>
+                <w:sz w:val="24"/>
+                <w:szCs w:val="24"/>
+                <w:vertAlign w:val="superscript"/>
+              </w:rPr>
+              <w:t>th</w:t>
+            </w:r>
+            <w:r>
+              <w:rPr>
+                <w:rFonts w:ascii="Times New Roman" w:hAnsi="Times New Roman" w:cs="Times New Roman"/>
+                <w:b/>
+                <w:sz w:val="24"/>
+                <w:szCs w:val="24"/>
+              </w:rPr>
+              <w:t xml:space="preserve"> </w:t>
+            </w:r>
+            <w:r>
+              <w:rPr>
+                <w:rFonts w:ascii="Times New Roman" w:hAnsi="Times New Roman" w:cs="Times New Roman"/>
+                <w:b/>
+                <w:sz w:val="24"/>
+                <w:szCs w:val="24"/>
+              </w:rPr>
+              <w:t>lectures</w:t>
             </w:r>
           </w:p>
         </w:tc>
@@ -1875,6 +2014,25 @@
                 <w:rFonts w:cstheme="minorHAnsi"/>
               </w:rPr>
             </w:pPr>
+            <w:r>
+              <w:rPr>
+                <w:rFonts w:cstheme="minorHAnsi"/>
+              </w:rPr>
+              <w:t>29</w:t>
+            </w:r>
+            <w:r>
+              <w:rPr>
+                <w:rFonts w:cstheme="minorHAnsi"/>
+                <w:vertAlign w:val="superscript"/>
+              </w:rPr>
+              <w:t>th</w:t>
+            </w:r>
+            <w:r>
+              <w:rPr>
+                <w:rFonts w:cstheme="minorHAnsi"/>
+              </w:rPr>
+              <w:t xml:space="preserve"> Nov, 2020</w:t>
+            </w:r>
           </w:p>
         </w:tc>
       </w:tr>
@@ -1926,7 +2084,37 @@
                 <w:sz w:val="24"/>
                 <w:szCs w:val="24"/>
               </w:rPr>
-              <w:t xml:space="preserve">20-30 lectures </w:t>
+              <w:t>12</w:t>
+            </w:r>
+            <w:bookmarkStart w:id="0" w:name="_GoBack"/>
+            <w:bookmarkEnd w:id="0"/>
+            <w:r>
+              <w:rPr>
+                <w:rFonts w:ascii="Times New Roman" w:hAnsi="Times New Roman" w:cs="Times New Roman"/>
+                <w:b/>
+                <w:sz w:val="24"/>
+                <w:szCs w:val="24"/>
+              </w:rPr>
+              <w:t>-15</w:t>
+            </w:r>
+            <w:r>
+              <w:rPr>
+                <w:rFonts w:ascii="Times New Roman" w:hAnsi="Times New Roman" w:cs="Times New Roman"/>
+                <w:b/>
+                <w:sz w:val="24"/>
+                <w:szCs w:val="24"/>
+                <w:vertAlign w:val="superscript"/>
+              </w:rPr>
+              <w:t>th</w:t>
+            </w:r>
+            <w:r>
+              <w:rPr>
+                <w:rFonts w:ascii="Times New Roman" w:hAnsi="Times New Roman" w:cs="Times New Roman"/>
+                <w:b/>
+                <w:sz w:val="24"/>
+                <w:szCs w:val="24"/>
+              </w:rPr>
+              <w:t xml:space="preserve"> lecture ()</w:t>
             </w:r>
           </w:p>
         </w:tc>
